--- a/StudyNote-Resource/other/张玉龙-简历191031.docx
+++ b/StudyNote-Resource/other/张玉龙-简历191031.docx
@@ -40,12 +40,6 @@
             <w:insideV w:val="none" w:color="auto" w:sz="0" w:space="0"/>
           </w:tblBorders>
           <w:tblLayout w:type="fixed"/>
-          <w:tblCellMar>
-            <w:top w:w="0" w:type="dxa"/>
-            <w:left w:w="108" w:type="dxa"/>
-            <w:bottom w:w="0" w:type="dxa"/>
-            <w:right w:w="108" w:type="dxa"/>
-          </w:tblCellMar>
         </w:tblPrEx>
         <w:trPr>
           <w:trHeight w:val="916" w:hRule="atLeast"/>
@@ -64,6 +58,8 @@
                 <w:rFonts w:ascii="Tahoma" w:hAnsi="Tahoma" w:eastAsia="宋体" w:cs="Tahoma"/>
               </w:rPr>
             </w:pPr>
+            <w:bookmarkStart w:id="0" w:name="_GoBack"/>
+            <w:bookmarkEnd w:id="0"/>
             <w:r>
               <w:rPr>
                 <w:rFonts w:hint="eastAsia" w:ascii="微软雅黑" w:hAnsi="微软雅黑" w:eastAsia="微软雅黑"/>
@@ -5797,17 +5793,7 @@
           <w:szCs w:val="21"/>
           <w:lang w:eastAsia="zh-CN"/>
         </w:rPr>
-        <w:t>、性能调优、重构</w:t>
-      </w:r>
-      <w:bookmarkStart w:id="0" w:name="_GoBack"/>
-      <w:bookmarkEnd w:id="0"/>
-      <w:r>
-        <w:rPr>
-          <w:rFonts w:hint="eastAsia" w:ascii="Tahoma" w:hAnsi="Tahoma" w:eastAsia="宋体"/>
-          <w:szCs w:val="21"/>
-          <w:lang w:eastAsia="zh-CN"/>
-        </w:rPr>
-        <w:t>实践，丰富的</w:t>
+        <w:t>、性能调优、重构实践，丰富的</w:t>
       </w:r>
       <w:r>
         <w:rPr>
@@ -6209,7 +6195,7 @@
     <w:lsdException w:qFormat="1" w:unhideWhenUsed="0" w:uiPriority="10" w:semiHidden="0" w:name="Title"/>
     <w:lsdException w:uiPriority="99" w:name="Closing"/>
     <w:lsdException w:uiPriority="99" w:name="Signature"/>
-    <w:lsdException w:uiPriority="1" w:name="Default Paragraph Font"/>
+    <w:lsdException w:qFormat="1" w:uiPriority="1" w:name="Default Paragraph Font"/>
     <w:lsdException w:uiPriority="99" w:name="Body Text"/>
     <w:lsdException w:uiPriority="99" w:name="Body Text Indent"/>
     <w:lsdException w:uiPriority="99" w:name="List Continue"/>
@@ -6414,6 +6400,7 @@
     <w:name w:val="Default Paragraph Font"/>
     <w:semiHidden/>
     <w:unhideWhenUsed/>
+    <w:qFormat/>
     <w:uiPriority w:val="1"/>
   </w:style>
   <w:style w:type="table" w:default="1" w:styleId="5">
